--- a/Approach MINI ASSIGNMENT 1 DOCUMENTATION .docx
+++ b/Approach MINI ASSIGNMENT 1 DOCUMENTATION .docx
@@ -82,127 +82,45 @@
           <w:sz w:val="32"/>
           <w:szCs w:val="32"/>
         </w:rPr>
-        <w:t xml:space="preserve">I tried a lot of processes after watching the </w:t>
-      </w:r>
-      <w:proofErr w:type="spellStart"/>
-      <w:r>
-        <w:rPr>
-          <w:b/>
-          <w:bCs/>
-          <w:sz w:val="32"/>
-          <w:szCs w:val="32"/>
-        </w:rPr>
-        <w:t>youtube</w:t>
-      </w:r>
-      <w:proofErr w:type="spellEnd"/>
-      <w:r>
-        <w:rPr>
-          <w:b/>
-          <w:bCs/>
-          <w:sz w:val="32"/>
-          <w:szCs w:val="32"/>
-        </w:rPr>
-        <w:t xml:space="preserve"> </w:t>
-      </w:r>
-      <w:proofErr w:type="gramStart"/>
-      <w:r>
-        <w:rPr>
-          <w:b/>
-          <w:bCs/>
-          <w:sz w:val="32"/>
-          <w:szCs w:val="32"/>
-        </w:rPr>
-        <w:t>videos</w:t>
-      </w:r>
-      <w:proofErr w:type="gramEnd"/>
-      <w:r>
-        <w:rPr>
-          <w:b/>
-          <w:bCs/>
-          <w:sz w:val="32"/>
-          <w:szCs w:val="32"/>
-        </w:rPr>
-        <w:t xml:space="preserve"> but the given XML files were not loading. </w:t>
-      </w:r>
-    </w:p>
-    <w:p>
-      <w:pPr>
-        <w:rPr>
-          <w:b/>
-          <w:bCs/>
-          <w:sz w:val="32"/>
-          <w:szCs w:val="32"/>
-        </w:rPr>
-      </w:pPr>
-      <w:proofErr w:type="gramStart"/>
-      <w:r>
-        <w:rPr>
-          <w:b/>
-          <w:bCs/>
-          <w:sz w:val="32"/>
-          <w:szCs w:val="32"/>
-        </w:rPr>
-        <w:t>So</w:t>
-      </w:r>
-      <w:proofErr w:type="gramEnd"/>
-      <w:r>
-        <w:rPr>
-          <w:b/>
-          <w:bCs/>
-          <w:sz w:val="32"/>
-          <w:szCs w:val="32"/>
-        </w:rPr>
-        <w:t xml:space="preserve"> I tried this different approach suggested by the Track Helpers about writing codes to segregate the file,</w:t>
-      </w:r>
-    </w:p>
-    <w:p>
-      <w:pPr>
-        <w:rPr>
-          <w:b/>
-          <w:bCs/>
-          <w:sz w:val="32"/>
-          <w:szCs w:val="32"/>
-        </w:rPr>
-      </w:pPr>
-      <w:proofErr w:type="gramStart"/>
-      <w:r>
-        <w:rPr>
-          <w:b/>
-          <w:bCs/>
-          <w:sz w:val="32"/>
-          <w:szCs w:val="32"/>
-        </w:rPr>
-        <w:t>So</w:t>
-      </w:r>
-      <w:proofErr w:type="gramEnd"/>
-      <w:r>
-        <w:rPr>
-          <w:b/>
-          <w:bCs/>
-          <w:sz w:val="32"/>
-          <w:szCs w:val="32"/>
-        </w:rPr>
-        <w:t xml:space="preserve"> then I downloaded PYCHARM my </w:t>
-      </w:r>
-      <w:proofErr w:type="spellStart"/>
-      <w:r>
-        <w:rPr>
-          <w:b/>
-          <w:bCs/>
-          <w:sz w:val="32"/>
-          <w:szCs w:val="32"/>
-        </w:rPr>
-        <w:t>favourite</w:t>
-      </w:r>
-      <w:proofErr w:type="spellEnd"/>
-      <w:r>
-        <w:rPr>
-          <w:b/>
-          <w:bCs/>
-          <w:sz w:val="32"/>
-          <w:szCs w:val="32"/>
-        </w:rPr>
-        <w:t xml:space="preserve"> Python IDE to write codes.</w:t>
+        <w:t xml:space="preserve">I tried a lot of processes after watching the youtube videos but the given XML files were not loading. </w:t>
+      </w:r>
+    </w:p>
+    <w:p>
+      <w:pPr>
+        <w:rPr>
+          <w:b/>
+          <w:bCs/>
+          <w:sz w:val="32"/>
+          <w:szCs w:val="32"/>
+        </w:rPr>
+      </w:pPr>
+      <w:r>
+        <w:rPr>
+          <w:b/>
+          <w:bCs/>
+          <w:sz w:val="32"/>
+          <w:szCs w:val="32"/>
+        </w:rPr>
+        <w:t>So I tried this different approach suggested by the Track Helpers about writing codes to segregate the file,</w:t>
+      </w:r>
+    </w:p>
+    <w:p>
+      <w:pPr>
+        <w:rPr>
+          <w:b/>
+          <w:bCs/>
+          <w:sz w:val="32"/>
+          <w:szCs w:val="32"/>
+        </w:rPr>
+      </w:pPr>
+      <w:r>
+        <w:rPr>
+          <w:b/>
+          <w:bCs/>
+          <w:sz w:val="32"/>
+          <w:szCs w:val="32"/>
+        </w:rPr>
+        <w:t>So then I downloaded PYCHARM my favourite Python IDE to write codes.</w:t>
       </w:r>
     </w:p>
     <w:p>
@@ -288,87 +206,36 @@
           <w:sz w:val="32"/>
           <w:szCs w:val="32"/>
         </w:rPr>
-        <w:t xml:space="preserve">I Even Tried </w:t>
-      </w:r>
-      <w:proofErr w:type="gramStart"/>
-      <w:r>
-        <w:rPr>
-          <w:b/>
-          <w:bCs/>
-          <w:sz w:val="32"/>
-          <w:szCs w:val="32"/>
-        </w:rPr>
-        <w:t>With</w:t>
-      </w:r>
-      <w:proofErr w:type="gramEnd"/>
-      <w:r>
-        <w:rPr>
-          <w:b/>
-          <w:bCs/>
-          <w:sz w:val="32"/>
-          <w:szCs w:val="32"/>
-        </w:rPr>
-        <w:t xml:space="preserve"> </w:t>
-      </w:r>
-      <w:proofErr w:type="spellStart"/>
-      <w:r>
-        <w:rPr>
-          <w:b/>
-          <w:bCs/>
-          <w:sz w:val="32"/>
-          <w:szCs w:val="32"/>
-        </w:rPr>
-        <w:t>SnowSQL</w:t>
-      </w:r>
-      <w:proofErr w:type="spellEnd"/>
-      <w:r>
-        <w:rPr>
-          <w:b/>
-          <w:bCs/>
-          <w:sz w:val="32"/>
-          <w:szCs w:val="32"/>
-        </w:rPr>
-        <w:t xml:space="preserve"> and I was getting Errors at AWS Data Load.</w:t>
-      </w:r>
-    </w:p>
-    <w:p>
-      <w:pPr>
-        <w:rPr>
-          <w:b/>
-          <w:bCs/>
-          <w:sz w:val="32"/>
-          <w:szCs w:val="32"/>
-        </w:rPr>
-      </w:pPr>
-    </w:p>
-    <w:p>
-      <w:pPr>
-        <w:rPr>
-          <w:b/>
-          <w:bCs/>
-          <w:sz w:val="32"/>
-          <w:szCs w:val="32"/>
-        </w:rPr>
-      </w:pPr>
-      <w:proofErr w:type="gramStart"/>
-      <w:r>
-        <w:rPr>
-          <w:b/>
-          <w:bCs/>
-          <w:sz w:val="32"/>
-          <w:szCs w:val="32"/>
-        </w:rPr>
-        <w:t>So</w:t>
-      </w:r>
-      <w:proofErr w:type="gramEnd"/>
-      <w:r>
-        <w:rPr>
-          <w:b/>
-          <w:bCs/>
-          <w:sz w:val="32"/>
-          <w:szCs w:val="32"/>
-        </w:rPr>
-        <w:t xml:space="preserve"> I moved On the manual approach of trimming the data and selected N rows to make the file small.</w:t>
+        <w:t>I Even Tried With SnowSQL and I was getting Errors at AWS Data Load.</w:t>
+      </w:r>
+    </w:p>
+    <w:p>
+      <w:pPr>
+        <w:rPr>
+          <w:b/>
+          <w:bCs/>
+          <w:sz w:val="32"/>
+          <w:szCs w:val="32"/>
+        </w:rPr>
+      </w:pPr>
+    </w:p>
+    <w:p>
+      <w:pPr>
+        <w:rPr>
+          <w:b/>
+          <w:bCs/>
+          <w:sz w:val="32"/>
+          <w:szCs w:val="32"/>
+        </w:rPr>
+      </w:pPr>
+      <w:r>
+        <w:rPr>
+          <w:b/>
+          <w:bCs/>
+          <w:sz w:val="32"/>
+          <w:szCs w:val="32"/>
+        </w:rPr>
+        <w:t>So I moved On the manual approach of trimming the data and selected N rows to make the file small.</w:t>
       </w:r>
     </w:p>
     <w:p>
@@ -551,25 +418,7 @@
             <w:sz w:val="28"/>
             <w:szCs w:val="28"/>
           </w:rPr>
-          <w:t xml:space="preserve">Installing </w:t>
-        </w:r>
-        <w:proofErr w:type="spellStart"/>
-        <w:r>
-          <w:rPr>
-            <w:rStyle w:val="Hyperlink"/>
-            <w:sz w:val="28"/>
-            <w:szCs w:val="28"/>
-          </w:rPr>
-          <w:t>SnowSQL</w:t>
-        </w:r>
-        <w:proofErr w:type="spellEnd"/>
-        <w:r>
-          <w:rPr>
-            <w:rStyle w:val="Hyperlink"/>
-            <w:sz w:val="28"/>
-            <w:szCs w:val="28"/>
-          </w:rPr>
-          <w:t xml:space="preserve"> — Snowflake Documentation</w:t>
+          <w:t>Installing SnowSQL — Snowflake Documentation</w:t>
         </w:r>
       </w:hyperlink>
     </w:p>
@@ -585,24 +434,24 @@
           <w:sz w:val="28"/>
           <w:szCs w:val="28"/>
         </w:rPr>
-        <w:t xml:space="preserve">But I removed everything from that and deleted as </w:t>
-      </w:r>
-      <w:proofErr w:type="gramStart"/>
-      <w:r>
+        <w:t>But I removed everything from that and deleted as It was giving an error.</w:t>
+      </w:r>
+    </w:p>
+    <w:p>
+      <w:pPr>
         <w:rPr>
           <w:sz w:val="28"/>
           <w:szCs w:val="28"/>
         </w:rPr>
-        <w:t>It</w:t>
-      </w:r>
-      <w:proofErr w:type="gramEnd"/>
-      <w:r>
+      </w:pPr>
+    </w:p>
+    <w:p>
+      <w:pPr>
         <w:rPr>
           <w:sz w:val="28"/>
           <w:szCs w:val="28"/>
         </w:rPr>
-        <w:t xml:space="preserve"> was giving an error.</w:t>
-      </w:r>
+      </w:pPr>
     </w:p>
     <w:p>
       <w:pPr>
@@ -611,14 +460,13 @@
           <w:szCs w:val="28"/>
         </w:rPr>
       </w:pPr>
-    </w:p>
-    <w:p>
-      <w:pPr>
+      <w:r>
         <w:rPr>
           <w:sz w:val="28"/>
           <w:szCs w:val="28"/>
         </w:rPr>
-      </w:pPr>
+        <w:t xml:space="preserve">I was not able to write the queries I even tried a different method but it was of no use. </w:t>
+      </w:r>
     </w:p>
     <w:p>
       <w:pPr>
@@ -632,67 +480,66 @@
           <w:sz w:val="28"/>
           <w:szCs w:val="28"/>
         </w:rPr>
-        <w:t xml:space="preserve">I was not able to write the queries I even tried a different </w:t>
-      </w:r>
-      <w:proofErr w:type="gramStart"/>
-      <w:r>
-        <w:rPr>
+        <w:t>I also tried to create the table manually but the data would not load.</w:t>
+      </w:r>
+    </w:p>
+    <w:p>
+      <w:pPr>
+        <w:rPr>
+          <w:b/>
+          <w:bCs/>
           <w:sz w:val="28"/>
           <w:szCs w:val="28"/>
         </w:rPr>
-        <w:t>method</w:t>
-      </w:r>
-      <w:proofErr w:type="gramEnd"/>
-      <w:r>
-        <w:rPr>
+      </w:pPr>
+    </w:p>
+    <w:p>
+      <w:pPr>
+        <w:rPr>
+          <w:b/>
+          <w:bCs/>
           <w:sz w:val="28"/>
           <w:szCs w:val="28"/>
         </w:rPr>
-        <w:t xml:space="preserve"> but it was of no use. </w:t>
-      </w:r>
-    </w:p>
-    <w:p>
-      <w:pPr>
-        <w:rPr>
+      </w:pPr>
+      <w:r>
+        <w:rPr>
+          <w:b/>
+          <w:bCs/>
           <w:sz w:val="28"/>
           <w:szCs w:val="28"/>
         </w:rPr>
-      </w:pPr>
-      <w:r>
-        <w:rPr>
+        <w:t>ERRORS WHILE LOADING DATA IN TABULAR FORMAT:</w:t>
+      </w:r>
+    </w:p>
+    <w:p>
+      <w:pPr>
+        <w:rPr>
+          <w:b/>
+          <w:bCs/>
           <w:sz w:val="28"/>
           <w:szCs w:val="28"/>
         </w:rPr>
-        <w:t xml:space="preserve">I also tried to create the table </w:t>
-      </w:r>
-      <w:proofErr w:type="gramStart"/>
-      <w:r>
-        <w:rPr>
+      </w:pPr>
+    </w:p>
+    <w:p>
+      <w:pPr>
+        <w:rPr>
+          <w:b/>
+          <w:bCs/>
           <w:sz w:val="28"/>
           <w:szCs w:val="28"/>
         </w:rPr>
-        <w:t>manually</w:t>
-      </w:r>
-      <w:proofErr w:type="gramEnd"/>
-      <w:r>
-        <w:rPr>
-          <w:sz w:val="28"/>
-          <w:szCs w:val="28"/>
-        </w:rPr>
-        <w:t xml:space="preserve"> but the data would not load.</w:t>
-      </w:r>
-    </w:p>
-    <w:p/>
-    <w:p>
+      </w:pPr>
       <w:r>
         <w:rPr>
           <w:noProof/>
         </w:rPr>
         <w:drawing>
-          <wp:inline distT="0" distB="0" distL="0" distR="0" wp14:anchorId="4D3931CC" wp14:editId="50FC1931">
+          <wp:inline distT="0" distB="0" distL="0" distR="0" wp14:anchorId="1656BC78" wp14:editId="6F79B64D">
             <wp:extent cx="5943600" cy="3343275"/>
             <wp:effectExtent l="0" t="0" r="0" b="9525"/>
-            <wp:docPr id="3" name="Picture 3"/>
+            <wp:docPr id="6" name="Picture 6"/>
             <wp:cNvGraphicFramePr>
               <a:graphicFrameLocks xmlns:a="http://schemas.openxmlformats.org/drawingml/2006/main" noChangeAspect="1"/>
             </wp:cNvGraphicFramePr>
@@ -725,6 +572,159 @@
         </w:drawing>
       </w:r>
     </w:p>
+    <w:p/>
+    <w:p>
+      <w:r>
+        <w:rPr>
+          <w:noProof/>
+        </w:rPr>
+        <w:lastRenderedPageBreak/>
+        <w:drawing>
+          <wp:inline distT="0" distB="0" distL="0" distR="0" wp14:anchorId="4D3931CC" wp14:editId="50FC1931">
+            <wp:extent cx="5943600" cy="3343275"/>
+            <wp:effectExtent l="0" t="0" r="0" b="9525"/>
+            <wp:docPr id="3" name="Picture 3"/>
+            <wp:cNvGraphicFramePr>
+              <a:graphicFrameLocks xmlns:a="http://schemas.openxmlformats.org/drawingml/2006/main" noChangeAspect="1"/>
+            </wp:cNvGraphicFramePr>
+            <a:graphic xmlns:a="http://schemas.openxmlformats.org/drawingml/2006/main">
+              <a:graphicData uri="http://schemas.openxmlformats.org/drawingml/2006/picture">
+                <pic:pic xmlns:pic="http://schemas.openxmlformats.org/drawingml/2006/picture">
+                  <pic:nvPicPr>
+                    <pic:cNvPr id="1" name=""/>
+                    <pic:cNvPicPr/>
+                  </pic:nvPicPr>
+                  <pic:blipFill>
+                    <a:blip r:embed="rId10"/>
+                    <a:stretch>
+                      <a:fillRect/>
+                    </a:stretch>
+                  </pic:blipFill>
+                  <pic:spPr>
+                    <a:xfrm>
+                      <a:off x="0" y="0"/>
+                      <a:ext cx="5943600" cy="3343275"/>
+                    </a:xfrm>
+                    <a:prstGeom prst="rect">
+                      <a:avLst/>
+                    </a:prstGeom>
+                  </pic:spPr>
+                </pic:pic>
+              </a:graphicData>
+            </a:graphic>
+          </wp:inline>
+        </w:drawing>
+      </w:r>
+    </w:p>
+    <w:p/>
+    <w:p/>
+    <w:p>
+      <w:r>
+        <w:t>OUTPUT:</w:t>
+      </w:r>
+    </w:p>
+    <w:p/>
+    <w:p>
+      <w:r>
+        <w:t>ABLE TO LOAD THE DATA MANUALLY:</w:t>
+      </w:r>
+    </w:p>
+    <w:p>
+      <w:r>
+        <w:rPr>
+          <w:noProof/>
+        </w:rPr>
+        <w:lastRenderedPageBreak/>
+        <w:drawing>
+          <wp:inline distT="0" distB="0" distL="0" distR="0" wp14:anchorId="10162F05" wp14:editId="5E9AEBC1">
+            <wp:extent cx="5943600" cy="3343275"/>
+            <wp:effectExtent l="0" t="0" r="0" b="9525"/>
+            <wp:docPr id="4" name="Picture 4"/>
+            <wp:cNvGraphicFramePr>
+              <a:graphicFrameLocks xmlns:a="http://schemas.openxmlformats.org/drawingml/2006/main" noChangeAspect="1"/>
+            </wp:cNvGraphicFramePr>
+            <a:graphic xmlns:a="http://schemas.openxmlformats.org/drawingml/2006/main">
+              <a:graphicData uri="http://schemas.openxmlformats.org/drawingml/2006/picture">
+                <pic:pic xmlns:pic="http://schemas.openxmlformats.org/drawingml/2006/picture">
+                  <pic:nvPicPr>
+                    <pic:cNvPr id="1" name=""/>
+                    <pic:cNvPicPr/>
+                  </pic:nvPicPr>
+                  <pic:blipFill>
+                    <a:blip r:embed="rId11"/>
+                    <a:stretch>
+                      <a:fillRect/>
+                    </a:stretch>
+                  </pic:blipFill>
+                  <pic:spPr>
+                    <a:xfrm>
+                      <a:off x="0" y="0"/>
+                      <a:ext cx="5943600" cy="3343275"/>
+                    </a:xfrm>
+                    <a:prstGeom prst="rect">
+                      <a:avLst/>
+                    </a:prstGeom>
+                  </pic:spPr>
+                </pic:pic>
+              </a:graphicData>
+            </a:graphic>
+          </wp:inline>
+        </w:drawing>
+      </w:r>
+    </w:p>
+    <w:p/>
+    <w:p/>
+    <w:p/>
+    <w:p>
+      <w:r>
+        <w:t>ERRORS:</w:t>
+      </w:r>
+    </w:p>
+    <w:p>
+      <w:r>
+        <w:rPr>
+          <w:noProof/>
+        </w:rPr>
+        <w:drawing>
+          <wp:inline distT="0" distB="0" distL="0" distR="0" wp14:anchorId="5D3D0AFF" wp14:editId="7B843E1F">
+            <wp:extent cx="5943600" cy="3343275"/>
+            <wp:effectExtent l="0" t="0" r="0" b="9525"/>
+            <wp:docPr id="5" name="Picture 5"/>
+            <wp:cNvGraphicFramePr>
+              <a:graphicFrameLocks xmlns:a="http://schemas.openxmlformats.org/drawingml/2006/main" noChangeAspect="1"/>
+            </wp:cNvGraphicFramePr>
+            <a:graphic xmlns:a="http://schemas.openxmlformats.org/drawingml/2006/main">
+              <a:graphicData uri="http://schemas.openxmlformats.org/drawingml/2006/picture">
+                <pic:pic xmlns:pic="http://schemas.openxmlformats.org/drawingml/2006/picture">
+                  <pic:nvPicPr>
+                    <pic:cNvPr id="1" name=""/>
+                    <pic:cNvPicPr/>
+                  </pic:nvPicPr>
+                  <pic:blipFill>
+                    <a:blip r:embed="rId12"/>
+                    <a:stretch>
+                      <a:fillRect/>
+                    </a:stretch>
+                  </pic:blipFill>
+                  <pic:spPr>
+                    <a:xfrm>
+                      <a:off x="0" y="0"/>
+                      <a:ext cx="5943600" cy="3343275"/>
+                    </a:xfrm>
+                    <a:prstGeom prst="rect">
+                      <a:avLst/>
+                    </a:prstGeom>
+                  </pic:spPr>
+                </pic:pic>
+              </a:graphicData>
+            </a:graphic>
+          </wp:inline>
+        </w:drawing>
+      </w:r>
+    </w:p>
+    <w:p/>
+    <w:p/>
+    <w:p/>
     <w:sectPr>
       <w:pgSz w:w="12240" w:h="15840"/>
       <w:pgMar w:top="1440" w:right="1440" w:bottom="1440" w:left="1440" w:header="720" w:footer="720" w:gutter="0"/>
